--- a/1/Осовская волость/Васильковка/Шилы/Адам Агапа/Шило Адам.docx
+++ b/1/Осовская волость/Васильковка/Шилы/Адам Агапа/Шило Адам.docx
@@ -482,23 +482,107 @@
           <w:sz w:val="24"/>
           <w:szCs w:val="24"/>
         </w:rPr>
-        <w:t>2 января 1805</w:t>
-      </w:r>
-      <w:r>
-        <w:rPr>
-          <w:rFonts w:ascii="Times New Roman" w:hAnsi="Times New Roman" w:cs="Times New Roman"/>
-          <w:sz w:val="24"/>
-          <w:szCs w:val="24"/>
-        </w:rPr>
-        <w:t xml:space="preserve"> г – крещение </w:t>
-      </w:r>
-      <w:r>
-        <w:rPr>
-          <w:rFonts w:ascii="Times New Roman" w:hAnsi="Times New Roman" w:cs="Times New Roman"/>
-          <w:sz w:val="24"/>
-          <w:szCs w:val="24"/>
-        </w:rPr>
-        <w:t>дочери Евы</w:t>
+        <w:t xml:space="preserve">2 января 1805 г – крещение дочери Евы (НИАБ 937-4-32, лист 11, </w:t>
+      </w:r>
+      <w:r>
+        <w:rPr>
+          <w:rFonts w:ascii="Times New Roman" w:eastAsia="Calibri" w:hAnsi="Times New Roman" w:cs="Times New Roman"/>
+          <w:bCs/>
+          <w:noProof/>
+          <w:sz w:val="24"/>
+          <w:szCs w:val="24"/>
+          <w:lang w:eastAsia="ru-RU"/>
+        </w:rPr>
+        <w:t>№</w:t>
+      </w:r>
+      <w:r>
+        <w:rPr>
+          <w:rFonts w:ascii="Times New Roman" w:eastAsia="Calibri" w:hAnsi="Times New Roman" w:cs="Times New Roman"/>
+          <w:bCs/>
+          <w:noProof/>
+          <w:sz w:val="24"/>
+          <w:szCs w:val="24"/>
+          <w:lang w:eastAsia="ru-RU"/>
+        </w:rPr>
+        <w:t>4</w:t>
+      </w:r>
+      <w:r>
+        <w:rPr>
+          <w:rFonts w:ascii="Times New Roman" w:eastAsia="Calibri" w:hAnsi="Times New Roman" w:cs="Times New Roman"/>
+          <w:bCs/>
+          <w:noProof/>
+          <w:sz w:val="24"/>
+          <w:szCs w:val="24"/>
+          <w:lang w:eastAsia="ru-RU"/>
+        </w:rPr>
+        <w:t>/1</w:t>
+      </w:r>
+      <w:r>
+        <w:rPr>
+          <w:rFonts w:ascii="Times New Roman" w:eastAsia="Calibri" w:hAnsi="Times New Roman" w:cs="Times New Roman"/>
+          <w:bCs/>
+          <w:noProof/>
+          <w:sz w:val="24"/>
+          <w:szCs w:val="24"/>
+          <w:lang w:eastAsia="ru-RU"/>
+        </w:rPr>
+        <w:t>805-р</w:t>
+      </w:r>
+      <w:r>
+        <w:rPr>
+          <w:rFonts w:ascii="Times New Roman" w:eastAsia="Calibri" w:hAnsi="Times New Roman" w:cs="Times New Roman"/>
+          <w:bCs/>
+          <w:noProof/>
+          <w:sz w:val="24"/>
+          <w:szCs w:val="24"/>
+          <w:lang w:eastAsia="ru-RU"/>
+        </w:rPr>
+        <w:t>)</w:t>
+      </w:r>
+      <w:r>
+        <w:rPr>
+          <w:rFonts w:ascii="Times New Roman" w:hAnsi="Times New Roman" w:cs="Times New Roman"/>
+          <w:sz w:val="24"/>
+          <w:szCs w:val="24"/>
+        </w:rPr>
+        <w:t>.</w:t>
+      </w:r>
+    </w:p>
+    <w:p>
+      <w:pPr>
+        <w:spacing w:after="0"/>
+        <w:jc w:val="both"/>
+        <w:rPr>
+          <w:rFonts w:ascii="Times New Roman" w:hAnsi="Times New Roman" w:cs="Times New Roman"/>
+          <w:sz w:val="24"/>
+          <w:szCs w:val="24"/>
+        </w:rPr>
+      </w:pPr>
+      <w:bookmarkStart w:id="4" w:name="_Hlk125878751"/>
+      <w:bookmarkEnd w:id="3"/>
+      <w:r>
+        <w:rPr>
+          <w:rFonts w:ascii="Times New Roman" w:hAnsi="Times New Roman" w:cs="Times New Roman"/>
+          <w:sz w:val="24"/>
+          <w:szCs w:val="24"/>
+        </w:rPr>
+        <w:t>30 июля 1812</w:t>
+      </w:r>
+      <w:r>
+        <w:rPr>
+          <w:rFonts w:ascii="Times New Roman" w:hAnsi="Times New Roman" w:cs="Times New Roman"/>
+          <w:sz w:val="24"/>
+          <w:szCs w:val="24"/>
+        </w:rPr>
+        <w:t xml:space="preserve"> г – крещение дочери </w:t>
+      </w:r>
+      <w:r>
+        <w:rPr>
+          <w:rFonts w:ascii="Times New Roman" w:hAnsi="Times New Roman" w:cs="Times New Roman"/>
+          <w:sz w:val="24"/>
+          <w:szCs w:val="24"/>
+        </w:rPr>
+        <w:t>Анны</w:t>
       </w:r>
       <w:r>
         <w:rPr>
@@ -514,7 +598,7 @@
           <w:sz w:val="24"/>
           <w:szCs w:val="24"/>
         </w:rPr>
-        <w:t>11</w:t>
+        <w:t>25</w:t>
       </w:r>
       <w:r>
         <w:rPr>
@@ -544,7 +628,7 @@
           <w:szCs w:val="24"/>
           <w:lang w:eastAsia="ru-RU"/>
         </w:rPr>
-        <w:t>4</w:t>
+        <w:t>20</w:t>
       </w:r>
       <w:r>
         <w:rPr>
@@ -566,18 +650,18 @@
           <w:szCs w:val="24"/>
           <w:lang w:eastAsia="ru-RU"/>
         </w:rPr>
-        <w:t>80</w:t>
-      </w:r>
-      <w:r>
-        <w:rPr>
-          <w:rFonts w:ascii="Times New Roman" w:eastAsia="Calibri" w:hAnsi="Times New Roman" w:cs="Times New Roman"/>
-          <w:bCs/>
-          <w:noProof/>
-          <w:sz w:val="24"/>
-          <w:szCs w:val="24"/>
-          <w:lang w:eastAsia="ru-RU"/>
-        </w:rPr>
-        <w:t>5</w:t>
+        <w:t>8</w:t>
+      </w:r>
+      <w:r>
+        <w:rPr>
+          <w:rFonts w:ascii="Times New Roman" w:eastAsia="Calibri" w:hAnsi="Times New Roman" w:cs="Times New Roman"/>
+          <w:bCs/>
+          <w:noProof/>
+          <w:sz w:val="24"/>
+          <w:szCs w:val="24"/>
+          <w:lang w:eastAsia="ru-RU"/>
+        </w:rPr>
+        <w:t>12</w:t>
       </w:r>
       <w:r>
         <w:rPr>
@@ -610,7 +694,7 @@
         <w:t>.</w:t>
       </w:r>
     </w:p>
-    <w:bookmarkEnd w:id="3"/>
+    <w:bookmarkEnd w:id="4"/>
     <w:p>
       <w:pPr>
         <w:spacing w:after="0"/>
@@ -671,7 +755,7 @@
         </w:rPr>
         <w:t xml:space="preserve"> </w:t>
       </w:r>
-      <w:bookmarkStart w:id="4" w:name="_Hlk100144853"/>
+      <w:bookmarkStart w:id="5" w:name="_Hlk100144853"/>
       <w:r>
         <w:rPr>
           <w:rFonts w:ascii="Times New Roman" w:eastAsia="Calibri" w:hAnsi="Times New Roman" w:cs="Times New Roman"/>
@@ -1203,8 +1287,8 @@
           <w:lang w:eastAsia="ru-RU"/>
         </w:rPr>
       </w:pPr>
-      <w:bookmarkStart w:id="5" w:name="_Hlk123373702"/>
-      <w:bookmarkEnd w:id="4"/>
+      <w:bookmarkStart w:id="6" w:name="_Hlk123373702"/>
+      <w:bookmarkEnd w:id="5"/>
       <w:r>
         <w:rPr>
           <w:rFonts w:ascii="Times New Roman" w:hAnsi="Times New Roman" w:cs="Times New Roman"/>
@@ -1811,7 +1895,7 @@
         <w:t>.</w:t>
       </w:r>
     </w:p>
-    <w:bookmarkEnd w:id="5"/>
+    <w:bookmarkEnd w:id="6"/>
     <w:p>
       <w:pPr>
         <w:spacing w:after="0" w:line="276" w:lineRule="auto"/>
@@ -2425,6 +2509,612 @@
         </w:rPr>
         <w:t xml:space="preserve"> – ксёндз.</w:t>
       </w:r>
+    </w:p>
+    <w:p>
+      <w:pPr>
+        <w:spacing w:after="0" w:line="276" w:lineRule="auto"/>
+        <w:jc w:val="both"/>
+        <w:rPr>
+          <w:rFonts w:ascii="Times New Roman" w:eastAsia="Calibri" w:hAnsi="Times New Roman" w:cs="Times New Roman"/>
+          <w:sz w:val="24"/>
+          <w:szCs w:val="24"/>
+        </w:rPr>
+      </w:pPr>
+    </w:p>
+    <w:p>
+      <w:pPr>
+        <w:spacing w:after="0" w:line="276" w:lineRule="auto"/>
+        <w:jc w:val="both"/>
+        <w:rPr>
+          <w:rFonts w:ascii="Times New Roman" w:hAnsi="Times New Roman" w:cs="Times New Roman"/>
+          <w:b/>
+          <w:noProof/>
+          <w:sz w:val="24"/>
+          <w:szCs w:val="24"/>
+          <w:lang w:eastAsia="ru-RU"/>
+        </w:rPr>
+      </w:pPr>
+      <w:r>
+        <w:rPr>
+          <w:rFonts w:ascii="Times New Roman" w:hAnsi="Times New Roman" w:cs="Times New Roman"/>
+          <w:b/>
+          <w:bCs/>
+          <w:noProof/>
+          <w:sz w:val="24"/>
+          <w:szCs w:val="24"/>
+          <w:lang w:eastAsia="ru-RU"/>
+        </w:rPr>
+        <w:t xml:space="preserve">НИАБ 937-4-32: </w:t>
+      </w:r>
+      <w:r>
+        <w:rPr>
+          <w:rFonts w:ascii="Times New Roman" w:hAnsi="Times New Roman" w:cs="Times New Roman"/>
+          <w:noProof/>
+          <w:sz w:val="24"/>
+          <w:szCs w:val="24"/>
+          <w:lang w:eastAsia="ru-RU"/>
+        </w:rPr>
+        <w:t>Лист 25.</w:t>
+      </w:r>
+      <w:r>
+        <w:rPr>
+          <w:rFonts w:ascii="Times New Roman" w:hAnsi="Times New Roman" w:cs="Times New Roman"/>
+          <w:b/>
+          <w:noProof/>
+          <w:sz w:val="24"/>
+          <w:szCs w:val="24"/>
+          <w:lang w:eastAsia="ru-RU"/>
+        </w:rPr>
+        <w:t xml:space="preserve"> Метрическая запись №20/1812</w:t>
+      </w:r>
+      <w:r>
+        <w:rPr>
+          <w:rFonts w:ascii="Times New Roman" w:hAnsi="Times New Roman" w:cs="Times New Roman"/>
+          <w:b/>
+          <w:sz w:val="24"/>
+          <w:szCs w:val="24"/>
+        </w:rPr>
+        <w:t>-р</w:t>
+      </w:r>
+      <w:r>
+        <w:rPr>
+          <w:rFonts w:ascii="Times New Roman" w:hAnsi="Times New Roman" w:cs="Times New Roman"/>
+          <w:b/>
+          <w:noProof/>
+          <w:sz w:val="24"/>
+          <w:szCs w:val="24"/>
+          <w:lang w:eastAsia="ru-RU"/>
+        </w:rPr>
+        <w:t>.</w:t>
+      </w:r>
+    </w:p>
+    <w:p>
+      <w:pPr>
+        <w:spacing w:after="0" w:line="276" w:lineRule="auto"/>
+        <w:jc w:val="both"/>
+        <w:rPr>
+          <w:rFonts w:ascii="Times New Roman" w:hAnsi="Times New Roman" w:cs="Times New Roman"/>
+          <w:b/>
+          <w:noProof/>
+          <w:sz w:val="24"/>
+          <w:szCs w:val="24"/>
+          <w:lang w:eastAsia="ru-RU"/>
+        </w:rPr>
+      </w:pPr>
+    </w:p>
+    <w:p>
+      <w:pPr>
+        <w:spacing w:after="0" w:line="276" w:lineRule="auto"/>
+        <w:jc w:val="both"/>
+        <w:rPr>
+          <w:rFonts w:ascii="Times New Roman" w:hAnsi="Times New Roman" w:cs="Times New Roman"/>
+          <w:b/>
+          <w:noProof/>
+          <w:sz w:val="24"/>
+          <w:szCs w:val="24"/>
+          <w:lang w:eastAsia="ru-RU"/>
+        </w:rPr>
+      </w:pPr>
+      <w:r>
+        <w:rPr>
+          <w:rFonts w:ascii="Times New Roman" w:hAnsi="Times New Roman" w:cs="Times New Roman"/>
+          <w:noProof/>
+          <w:sz w:val="24"/>
+          <w:szCs w:val="24"/>
+          <w:lang w:val="en-US"/>
+        </w:rPr>
+        <w:drawing>
+          <wp:inline distT="0" distB="0" distL="0" distR="0" wp14:anchorId="0855AB69" wp14:editId="599D9117">
+            <wp:extent cx="5940425" cy="1076960"/>
+            <wp:effectExtent l="0" t="0" r="3175" b="8890"/>
+            <wp:docPr id="453" name="Рисунок 453"/>
+            <wp:cNvGraphicFramePr>
+              <a:graphicFrameLocks xmlns:a="http://schemas.openxmlformats.org/drawingml/2006/main" noChangeAspect="1"/>
+            </wp:cNvGraphicFramePr>
+            <a:graphic xmlns:a="http://schemas.openxmlformats.org/drawingml/2006/main">
+              <a:graphicData uri="http://schemas.openxmlformats.org/drawingml/2006/picture">
+                <pic:pic xmlns:pic="http://schemas.openxmlformats.org/drawingml/2006/picture">
+                  <pic:nvPicPr>
+                    <pic:cNvPr id="1" name=""/>
+                    <pic:cNvPicPr/>
+                  </pic:nvPicPr>
+                  <pic:blipFill>
+                    <a:blip r:embed="rId7"/>
+                    <a:stretch>
+                      <a:fillRect/>
+                    </a:stretch>
+                  </pic:blipFill>
+                  <pic:spPr>
+                    <a:xfrm>
+                      <a:off x="0" y="0"/>
+                      <a:ext cx="5940425" cy="1076960"/>
+                    </a:xfrm>
+                    <a:prstGeom prst="rect">
+                      <a:avLst/>
+                    </a:prstGeom>
+                  </pic:spPr>
+                </pic:pic>
+              </a:graphicData>
+            </a:graphic>
+          </wp:inline>
+        </w:drawing>
+      </w:r>
+    </w:p>
+    <w:p>
+      <w:pPr>
+        <w:spacing w:after="0" w:line="276" w:lineRule="auto"/>
+        <w:jc w:val="both"/>
+        <w:rPr>
+          <w:rFonts w:ascii="Times New Roman" w:hAnsi="Times New Roman" w:cs="Times New Roman"/>
+          <w:b/>
+          <w:noProof/>
+          <w:sz w:val="24"/>
+          <w:szCs w:val="24"/>
+          <w:lang w:eastAsia="ru-RU"/>
+        </w:rPr>
+      </w:pPr>
+    </w:p>
+    <w:p>
+      <w:pPr>
+        <w:spacing w:after="0" w:line="276" w:lineRule="auto"/>
+        <w:jc w:val="both"/>
+        <w:rPr>
+          <w:rFonts w:ascii="Times New Roman" w:hAnsi="Times New Roman" w:cs="Times New Roman"/>
+          <w:sz w:val="24"/>
+          <w:szCs w:val="24"/>
+        </w:rPr>
+      </w:pPr>
+      <w:proofErr w:type="spellStart"/>
+      <w:r>
+        <w:rPr>
+          <w:rFonts w:ascii="Times New Roman" w:hAnsi="Times New Roman" w:cs="Times New Roman"/>
+          <w:sz w:val="24"/>
+          <w:szCs w:val="24"/>
+        </w:rPr>
+        <w:t>Дедиловичский</w:t>
+      </w:r>
+      <w:proofErr w:type="spellEnd"/>
+      <w:r>
+        <w:rPr>
+          <w:rFonts w:ascii="Times New Roman" w:hAnsi="Times New Roman" w:cs="Times New Roman"/>
+          <w:sz w:val="24"/>
+          <w:szCs w:val="24"/>
+        </w:rPr>
+        <w:t xml:space="preserve"> костел </w:t>
+      </w:r>
+      <w:proofErr w:type="spellStart"/>
+      <w:r>
+        <w:rPr>
+          <w:rFonts w:ascii="Times New Roman" w:hAnsi="Times New Roman" w:cs="Times New Roman"/>
+          <w:sz w:val="24"/>
+          <w:szCs w:val="24"/>
+        </w:rPr>
+        <w:t>Наисвятейшего</w:t>
+      </w:r>
+      <w:proofErr w:type="spellEnd"/>
+      <w:r>
+        <w:rPr>
+          <w:rFonts w:ascii="Times New Roman" w:hAnsi="Times New Roman" w:cs="Times New Roman"/>
+          <w:sz w:val="24"/>
+          <w:szCs w:val="24"/>
+        </w:rPr>
+        <w:t xml:space="preserve"> Сердца Иисуса. 30 июля</w:t>
+      </w:r>
+      <w:r>
+        <w:rPr>
+          <w:rFonts w:ascii="Times New Roman" w:hAnsi="Times New Roman" w:cs="Times New Roman"/>
+          <w:noProof/>
+          <w:sz w:val="24"/>
+          <w:szCs w:val="24"/>
+          <w:lang w:eastAsia="ru-RU"/>
+        </w:rPr>
+        <w:t xml:space="preserve"> 1812 года. Метрическая запись о крещении.</w:t>
+      </w:r>
+    </w:p>
+    <w:p>
+      <w:pPr>
+        <w:spacing w:after="0" w:line="276" w:lineRule="auto"/>
+        <w:jc w:val="both"/>
+        <w:rPr>
+          <w:rFonts w:ascii="Times New Roman" w:hAnsi="Times New Roman" w:cs="Times New Roman"/>
+          <w:b/>
+          <w:noProof/>
+          <w:sz w:val="24"/>
+          <w:szCs w:val="24"/>
+          <w:lang w:eastAsia="ru-RU"/>
+        </w:rPr>
+      </w:pPr>
+    </w:p>
+    <w:p>
+      <w:pPr>
+        <w:spacing w:after="0" w:line="276" w:lineRule="auto"/>
+        <w:rPr>
+          <w:rFonts w:ascii="Times New Roman" w:hAnsi="Times New Roman" w:cs="Times New Roman"/>
+          <w:bCs/>
+          <w:noProof/>
+          <w:sz w:val="24"/>
+          <w:szCs w:val="24"/>
+          <w:lang w:eastAsia="ru-RU"/>
+        </w:rPr>
+      </w:pPr>
+      <w:r>
+        <w:rPr>
+          <w:rFonts w:ascii="Times New Roman" w:hAnsi="Times New Roman" w:cs="Times New Roman"/>
+          <w:bCs/>
+          <w:noProof/>
+          <w:sz w:val="24"/>
+          <w:szCs w:val="24"/>
+          <w:lang w:val="pl-PL" w:eastAsia="ru-RU"/>
+        </w:rPr>
+        <w:t>Szy</w:t>
+      </w:r>
+      <w:r>
+        <w:rPr>
+          <w:rFonts w:ascii="Times New Roman" w:hAnsi="Times New Roman" w:cs="Times New Roman"/>
+          <w:bCs/>
+          <w:noProof/>
+          <w:sz w:val="24"/>
+          <w:szCs w:val="24"/>
+          <w:lang w:eastAsia="ru-RU"/>
+        </w:rPr>
+        <w:t>ł</w:t>
+      </w:r>
+      <w:r>
+        <w:rPr>
+          <w:rFonts w:ascii="Times New Roman" w:hAnsi="Times New Roman" w:cs="Times New Roman"/>
+          <w:bCs/>
+          <w:noProof/>
+          <w:sz w:val="24"/>
+          <w:szCs w:val="24"/>
+          <w:lang w:val="pl-PL" w:eastAsia="ru-RU"/>
+        </w:rPr>
+        <w:t>owna</w:t>
+      </w:r>
+      <w:r>
+        <w:rPr>
+          <w:rFonts w:ascii="Times New Roman" w:hAnsi="Times New Roman" w:cs="Times New Roman"/>
+          <w:bCs/>
+          <w:noProof/>
+          <w:sz w:val="24"/>
+          <w:szCs w:val="24"/>
+          <w:lang w:eastAsia="ru-RU"/>
+        </w:rPr>
+        <w:t xml:space="preserve"> </w:t>
+      </w:r>
+      <w:r>
+        <w:rPr>
+          <w:rFonts w:ascii="Times New Roman" w:hAnsi="Times New Roman" w:cs="Times New Roman"/>
+          <w:bCs/>
+          <w:noProof/>
+          <w:sz w:val="24"/>
+          <w:szCs w:val="24"/>
+          <w:lang w:val="pl-PL" w:eastAsia="ru-RU"/>
+        </w:rPr>
+        <w:t>Anna</w:t>
+      </w:r>
+      <w:r>
+        <w:rPr>
+          <w:rFonts w:ascii="Times New Roman" w:hAnsi="Times New Roman" w:cs="Times New Roman"/>
+          <w:bCs/>
+          <w:noProof/>
+          <w:sz w:val="24"/>
+          <w:szCs w:val="24"/>
+          <w:lang w:eastAsia="ru-RU"/>
+        </w:rPr>
+        <w:t xml:space="preserve"> – дочь крестьян с деревни Васильковка.</w:t>
+      </w:r>
+    </w:p>
+    <w:p>
+      <w:pPr>
+        <w:spacing w:after="0" w:line="276" w:lineRule="auto"/>
+        <w:jc w:val="both"/>
+        <w:rPr>
+          <w:rFonts w:ascii="Times New Roman" w:hAnsi="Times New Roman" w:cs="Times New Roman"/>
+          <w:bCs/>
+          <w:noProof/>
+          <w:sz w:val="24"/>
+          <w:szCs w:val="24"/>
+          <w:lang w:val="pl-PL" w:eastAsia="ru-RU"/>
+        </w:rPr>
+      </w:pPr>
+      <w:r>
+        <w:rPr>
+          <w:rFonts w:ascii="Times New Roman" w:hAnsi="Times New Roman" w:cs="Times New Roman"/>
+          <w:bCs/>
+          <w:noProof/>
+          <w:sz w:val="24"/>
+          <w:szCs w:val="24"/>
+          <w:lang w:val="pl-PL" w:eastAsia="ru-RU"/>
+        </w:rPr>
+        <w:t xml:space="preserve">Szyło Adam – </w:t>
+      </w:r>
+      <w:r>
+        <w:rPr>
+          <w:rFonts w:ascii="Times New Roman" w:hAnsi="Times New Roman" w:cs="Times New Roman"/>
+          <w:bCs/>
+          <w:noProof/>
+          <w:sz w:val="24"/>
+          <w:szCs w:val="24"/>
+          <w:lang w:eastAsia="ru-RU"/>
+        </w:rPr>
+        <w:t>отец</w:t>
+      </w:r>
+      <w:r>
+        <w:rPr>
+          <w:rFonts w:ascii="Times New Roman" w:hAnsi="Times New Roman" w:cs="Times New Roman"/>
+          <w:bCs/>
+          <w:noProof/>
+          <w:sz w:val="24"/>
+          <w:szCs w:val="24"/>
+          <w:lang w:val="pl-PL" w:eastAsia="ru-RU"/>
+        </w:rPr>
+        <w:t>.</w:t>
+      </w:r>
+    </w:p>
+    <w:p>
+      <w:pPr>
+        <w:spacing w:after="0" w:line="276" w:lineRule="auto"/>
+        <w:rPr>
+          <w:rFonts w:ascii="Times New Roman" w:hAnsi="Times New Roman" w:cs="Times New Roman"/>
+          <w:bCs/>
+          <w:noProof/>
+          <w:sz w:val="24"/>
+          <w:szCs w:val="24"/>
+          <w:lang w:val="pl-PL" w:eastAsia="ru-RU"/>
+        </w:rPr>
+      </w:pPr>
+      <w:r>
+        <w:rPr>
+          <w:rFonts w:ascii="Times New Roman" w:hAnsi="Times New Roman" w:cs="Times New Roman"/>
+          <w:bCs/>
+          <w:noProof/>
+          <w:sz w:val="24"/>
+          <w:szCs w:val="24"/>
+          <w:lang w:val="pl-PL" w:eastAsia="ru-RU"/>
+        </w:rPr>
+        <w:t xml:space="preserve">Szyłowa Ahapa – </w:t>
+      </w:r>
+      <w:r>
+        <w:rPr>
+          <w:rFonts w:ascii="Times New Roman" w:hAnsi="Times New Roman" w:cs="Times New Roman"/>
+          <w:bCs/>
+          <w:noProof/>
+          <w:sz w:val="24"/>
+          <w:szCs w:val="24"/>
+          <w:lang w:eastAsia="ru-RU"/>
+        </w:rPr>
+        <w:t>мать</w:t>
+      </w:r>
+      <w:r>
+        <w:rPr>
+          <w:rFonts w:ascii="Times New Roman" w:hAnsi="Times New Roman" w:cs="Times New Roman"/>
+          <w:bCs/>
+          <w:noProof/>
+          <w:sz w:val="24"/>
+          <w:szCs w:val="24"/>
+          <w:lang w:val="pl-PL" w:eastAsia="ru-RU"/>
+        </w:rPr>
+        <w:t>.</w:t>
+      </w:r>
+    </w:p>
+    <w:p>
+      <w:pPr>
+        <w:spacing w:after="0" w:line="276" w:lineRule="auto"/>
+        <w:rPr>
+          <w:rFonts w:ascii="Times New Roman" w:hAnsi="Times New Roman" w:cs="Times New Roman"/>
+          <w:bCs/>
+          <w:noProof/>
+          <w:sz w:val="24"/>
+          <w:szCs w:val="24"/>
+          <w:lang w:val="pl-PL" w:eastAsia="ru-RU"/>
+        </w:rPr>
+      </w:pPr>
+      <w:r>
+        <w:rPr>
+          <w:rFonts w:ascii="Times New Roman" w:hAnsi="Times New Roman" w:cs="Times New Roman"/>
+          <w:bCs/>
+          <w:noProof/>
+          <w:sz w:val="24"/>
+          <w:szCs w:val="24"/>
+          <w:lang w:val="pl-PL" w:eastAsia="ru-RU"/>
+        </w:rPr>
+        <w:t xml:space="preserve">Bachanowicz Mathias – </w:t>
+      </w:r>
+      <w:r>
+        <w:rPr>
+          <w:rFonts w:ascii="Times New Roman" w:hAnsi="Times New Roman" w:cs="Times New Roman"/>
+          <w:bCs/>
+          <w:noProof/>
+          <w:sz w:val="24"/>
+          <w:szCs w:val="24"/>
+          <w:lang w:eastAsia="ru-RU"/>
+        </w:rPr>
+        <w:t>крестный</w:t>
+      </w:r>
+      <w:r>
+        <w:rPr>
+          <w:rFonts w:ascii="Times New Roman" w:hAnsi="Times New Roman" w:cs="Times New Roman"/>
+          <w:bCs/>
+          <w:noProof/>
+          <w:sz w:val="24"/>
+          <w:szCs w:val="24"/>
+          <w:lang w:val="pl-PL" w:eastAsia="ru-RU"/>
+        </w:rPr>
+        <w:t xml:space="preserve"> </w:t>
+      </w:r>
+      <w:r>
+        <w:rPr>
+          <w:rFonts w:ascii="Times New Roman" w:hAnsi="Times New Roman" w:cs="Times New Roman"/>
+          <w:bCs/>
+          <w:noProof/>
+          <w:sz w:val="24"/>
+          <w:szCs w:val="24"/>
+          <w:lang w:eastAsia="ru-RU"/>
+        </w:rPr>
+        <w:t>отец</w:t>
+      </w:r>
+      <w:r>
+        <w:rPr>
+          <w:rFonts w:ascii="Times New Roman" w:hAnsi="Times New Roman" w:cs="Times New Roman"/>
+          <w:bCs/>
+          <w:noProof/>
+          <w:sz w:val="24"/>
+          <w:szCs w:val="24"/>
+          <w:lang w:val="pl-PL" w:eastAsia="ru-RU"/>
+        </w:rPr>
+        <w:t>.</w:t>
+      </w:r>
+    </w:p>
+    <w:p>
+      <w:pPr>
+        <w:spacing w:after="0" w:line="276" w:lineRule="auto"/>
+        <w:rPr>
+          <w:rFonts w:ascii="Times New Roman" w:hAnsi="Times New Roman" w:cs="Times New Roman"/>
+          <w:bCs/>
+          <w:noProof/>
+          <w:sz w:val="24"/>
+          <w:szCs w:val="24"/>
+          <w:lang w:val="pl-PL" w:eastAsia="ru-RU"/>
+        </w:rPr>
+      </w:pPr>
+      <w:r>
+        <w:rPr>
+          <w:rFonts w:ascii="Times New Roman" w:hAnsi="Times New Roman" w:cs="Times New Roman"/>
+          <w:bCs/>
+          <w:noProof/>
+          <w:sz w:val="24"/>
+          <w:szCs w:val="24"/>
+          <w:lang w:val="pl-PL" w:eastAsia="ru-RU"/>
+        </w:rPr>
+        <w:t xml:space="preserve">Morozowa Maria – </w:t>
+      </w:r>
+      <w:r>
+        <w:rPr>
+          <w:rFonts w:ascii="Times New Roman" w:hAnsi="Times New Roman" w:cs="Times New Roman"/>
+          <w:bCs/>
+          <w:noProof/>
+          <w:sz w:val="24"/>
+          <w:szCs w:val="24"/>
+          <w:lang w:eastAsia="ru-RU"/>
+        </w:rPr>
+        <w:t>крестная</w:t>
+      </w:r>
+      <w:r>
+        <w:rPr>
+          <w:rFonts w:ascii="Times New Roman" w:hAnsi="Times New Roman" w:cs="Times New Roman"/>
+          <w:bCs/>
+          <w:noProof/>
+          <w:sz w:val="24"/>
+          <w:szCs w:val="24"/>
+          <w:lang w:val="pl-PL" w:eastAsia="ru-RU"/>
+        </w:rPr>
+        <w:t xml:space="preserve"> </w:t>
+      </w:r>
+      <w:r>
+        <w:rPr>
+          <w:rFonts w:ascii="Times New Roman" w:hAnsi="Times New Roman" w:cs="Times New Roman"/>
+          <w:bCs/>
+          <w:noProof/>
+          <w:sz w:val="24"/>
+          <w:szCs w:val="24"/>
+          <w:lang w:eastAsia="ru-RU"/>
+        </w:rPr>
+        <w:t>мать</w:t>
+      </w:r>
+      <w:r>
+        <w:rPr>
+          <w:rFonts w:ascii="Times New Roman" w:hAnsi="Times New Roman" w:cs="Times New Roman"/>
+          <w:bCs/>
+          <w:noProof/>
+          <w:sz w:val="24"/>
+          <w:szCs w:val="24"/>
+          <w:lang w:val="pl-PL" w:eastAsia="ru-RU"/>
+        </w:rPr>
+        <w:t>.</w:t>
+      </w:r>
+    </w:p>
+    <w:p>
+      <w:pPr>
+        <w:spacing w:after="0" w:line="276" w:lineRule="auto"/>
+        <w:rPr>
+          <w:rFonts w:ascii="Times New Roman" w:hAnsi="Times New Roman" w:cs="Times New Roman"/>
+          <w:bCs/>
+          <w:sz w:val="24"/>
+          <w:szCs w:val="24"/>
+        </w:rPr>
+      </w:pPr>
+      <w:r>
+        <w:rPr>
+          <w:rFonts w:ascii="Times New Roman" w:hAnsi="Times New Roman" w:cs="Times New Roman"/>
+          <w:bCs/>
+          <w:sz w:val="24"/>
+          <w:szCs w:val="24"/>
+          <w:lang w:val="pl-PL"/>
+        </w:rPr>
+        <w:t>Zychowski</w:t>
+      </w:r>
+      <w:r>
+        <w:rPr>
+          <w:rFonts w:ascii="Times New Roman" w:hAnsi="Times New Roman" w:cs="Times New Roman"/>
+          <w:bCs/>
+          <w:sz w:val="24"/>
+          <w:szCs w:val="24"/>
+        </w:rPr>
+        <w:t xml:space="preserve"> </w:t>
+      </w:r>
+      <w:r>
+        <w:rPr>
+          <w:rFonts w:ascii="Times New Roman" w:hAnsi="Times New Roman" w:cs="Times New Roman"/>
+          <w:bCs/>
+          <w:sz w:val="24"/>
+          <w:szCs w:val="24"/>
+          <w:lang w:val="pl-PL"/>
+        </w:rPr>
+        <w:t>Gabriel</w:t>
+      </w:r>
+      <w:r>
+        <w:rPr>
+          <w:rFonts w:ascii="Times New Roman" w:hAnsi="Times New Roman" w:cs="Times New Roman"/>
+          <w:bCs/>
+          <w:sz w:val="24"/>
+          <w:szCs w:val="24"/>
+        </w:rPr>
+        <w:t xml:space="preserve">  – ксёндз.</w:t>
+      </w:r>
+    </w:p>
+    <w:p>
+      <w:pPr>
+        <w:spacing w:after="0" w:line="276" w:lineRule="auto"/>
+        <w:jc w:val="both"/>
+        <w:rPr>
+          <w:rFonts w:ascii="Times New Roman" w:hAnsi="Times New Roman" w:cs="Times New Roman"/>
+          <w:b/>
+          <w:noProof/>
+          <w:sz w:val="24"/>
+          <w:szCs w:val="24"/>
+          <w:lang w:eastAsia="ru-RU"/>
+        </w:rPr>
+      </w:pPr>
     </w:p>
     <w:p>
       <w:pPr>
